--- a/Nueva carpeta/Cambios.docx
+++ b/Nueva carpeta/Cambios.docx
@@ -35,8 +35,42 @@
           <w:lang w:val="es-EC"/>
         </w:rPr>
       </w:pPr>
+    </w:p>
+    <w:p>
+      <w:pPr>
+        <w:jc w:val="center"/>
+        <w:rPr>
+          <w:b/>
+          <w:bCs/>
+          <w:sz w:val="44"/>
+          <w:szCs w:val="44"/>
+          <w:lang w:val="es-EC"/>
+        </w:rPr>
+      </w:pPr>
+      <w:r>
+        <w:rPr>
+          <w:b/>
+          <w:bCs/>
+          <w:sz w:val="44"/>
+          <w:szCs w:val="44"/>
+          <w:lang w:val="es-EC"/>
+        </w:rPr>
+        <w:t>SISTEMAS OPERATIVOS ARIAS</w:t>
+      </w:r>
       <w:bookmarkStart w:id="0" w:name="_GoBack"/>
       <w:bookmarkEnd w:id="0"/>
+    </w:p>
+    <w:p>
+      <w:pPr>
+        <w:jc w:val="center"/>
+        <w:rPr>
+          <w:b/>
+          <w:bCs/>
+          <w:sz w:val="44"/>
+          <w:szCs w:val="44"/>
+          <w:lang w:val="es-EC"/>
+        </w:rPr>
+      </w:pPr>
     </w:p>
     <w:sectPr>
       <w:pgSz w:w="12240" w:h="15840"/>

--- a/Nueva carpeta/Cambios.docx
+++ b/Nueva carpeta/Cambios.docx
@@ -26,6 +26,29 @@
     </w:p>
     <w:p>
       <w:pPr>
+        <w:rPr>
+          <w:b/>
+          <w:bCs/>
+          <w:sz w:val="44"/>
+          <w:szCs w:val="44"/>
+          <w:lang w:val="es-EC"/>
+        </w:rPr>
+      </w:pPr>
+      <w:r>
+        <w:rPr>
+          <w:b/>
+          <w:bCs/>
+          <w:sz w:val="44"/>
+          <w:szCs w:val="44"/>
+          <w:lang w:val="es-EC"/>
+        </w:rPr>
+        <w:t>Luis Fernando Pincay Gutierrez</w:t>
+      </w:r>
+      <w:bookmarkStart w:id="0" w:name="_GoBack"/>
+      <w:bookmarkEnd w:id="0"/>
+    </w:p>
+    <w:p>
+      <w:pPr>
         <w:jc w:val="center"/>
         <w:rPr>
           <w:b/>
@@ -35,8 +58,6 @@
           <w:lang w:val="es-EC"/>
         </w:rPr>
       </w:pPr>
-      <w:bookmarkStart w:id="0" w:name="_GoBack"/>
-      <w:bookmarkEnd w:id="0"/>
     </w:p>
     <w:sectPr>
       <w:pgSz w:w="12240" w:h="15840"/>

--- a/Nueva carpeta/Cambios.docx
+++ b/Nueva carpeta/Cambios.docx
@@ -35,8 +35,54 @@
           <w:lang w:val="es-EC"/>
         </w:rPr>
       </w:pPr>
+    </w:p>
+    <w:p>
+      <w:pPr>
+        <w:jc w:val="center"/>
+        <w:rPr>
+          <w:b/>
+          <w:bCs/>
+          <w:sz w:val="44"/>
+          <w:szCs w:val="44"/>
+          <w:lang w:val="es-EC"/>
+        </w:rPr>
+      </w:pPr>
+    </w:p>
+    <w:p>
+      <w:pPr>
+        <w:jc w:val="center"/>
+        <w:rPr>
+          <w:b/>
+          <w:bCs/>
+          <w:sz w:val="44"/>
+          <w:szCs w:val="44"/>
+          <w:lang w:val="es-EC"/>
+        </w:rPr>
+      </w:pPr>
+      <w:r>
+        <w:rPr>
+          <w:b/>
+          <w:bCs/>
+          <w:sz w:val="44"/>
+          <w:szCs w:val="44"/>
+          <w:lang w:val="es-EC"/>
+        </w:rPr>
+        <w:t>gggggggg</w:t>
+      </w:r>
       <w:bookmarkStart w:id="0" w:name="_GoBack"/>
       <w:bookmarkEnd w:id="0"/>
+    </w:p>
+    <w:p>
+      <w:pPr>
+        <w:jc w:val="center"/>
+        <w:rPr>
+          <w:b/>
+          <w:bCs/>
+          <w:sz w:val="44"/>
+          <w:szCs w:val="44"/>
+          <w:lang w:val="es-EC"/>
+        </w:rPr>
+      </w:pPr>
     </w:p>
     <w:sectPr>
       <w:pgSz w:w="12240" w:h="15840"/>

--- a/Nueva carpeta/Cambios.docx
+++ b/Nueva carpeta/Cambios.docx
@@ -26,7 +26,6 @@
     </w:p>
     <w:p>
       <w:pPr>
-        <w:jc w:val="center"/>
         <w:rPr>
           <w:b/>
           <w:bCs/>
@@ -35,8 +34,118 @@
           <w:lang w:val="es-EC"/>
         </w:rPr>
       </w:pPr>
+      <w:r>
+        <w:rPr>
+          <w:rStyle w:val="st"/>
+        </w:rPr>
+        <w:t xml:space="preserve">es el </w:t>
+      </w:r>
+      <w:proofErr w:type="spellStart"/>
+      <w:r>
+        <w:rPr>
+          <w:rStyle w:val="st"/>
+        </w:rPr>
+        <w:t>progra</w:t>
+      </w:r>
       <w:bookmarkStart w:id="0" w:name="_GoBack"/>
       <w:bookmarkEnd w:id="0"/>
+      <w:r>
+        <w:rPr>
+          <w:rStyle w:val="st"/>
+        </w:rPr>
+        <w:t>ma</w:t>
+      </w:r>
+      <w:proofErr w:type="spellEnd"/>
+      <w:r>
+        <w:rPr>
+          <w:rStyle w:val="st"/>
+        </w:rPr>
+        <w:t xml:space="preserve"> (o software) </w:t>
+      </w:r>
+      <w:proofErr w:type="spellStart"/>
+      <w:r>
+        <w:rPr>
+          <w:rStyle w:val="st"/>
+        </w:rPr>
+        <w:t>más</w:t>
+      </w:r>
+      <w:proofErr w:type="spellEnd"/>
+      <w:r>
+        <w:rPr>
+          <w:rStyle w:val="st"/>
+        </w:rPr>
+        <w:t xml:space="preserve"> </w:t>
+      </w:r>
+      <w:proofErr w:type="spellStart"/>
+      <w:r>
+        <w:rPr>
+          <w:rStyle w:val="st"/>
+        </w:rPr>
+        <w:t>importante</w:t>
+      </w:r>
+      <w:proofErr w:type="spellEnd"/>
+      <w:r>
+        <w:rPr>
+          <w:rStyle w:val="st"/>
+        </w:rPr>
+        <w:t xml:space="preserve"> de un </w:t>
+      </w:r>
+      <w:proofErr w:type="spellStart"/>
+      <w:r>
+        <w:rPr>
+          <w:rStyle w:val="st"/>
+        </w:rPr>
+        <w:t>ordenador</w:t>
+      </w:r>
+      <w:proofErr w:type="spellEnd"/>
+      <w:r>
+        <w:rPr>
+          <w:rStyle w:val="st"/>
+        </w:rPr>
+        <w:t xml:space="preserve">. Para que </w:t>
+      </w:r>
+      <w:proofErr w:type="spellStart"/>
+      <w:r>
+        <w:rPr>
+          <w:rStyle w:val="st"/>
+        </w:rPr>
+        <w:t>funcionen</w:t>
+      </w:r>
+      <w:proofErr w:type="spellEnd"/>
+      <w:r>
+        <w:rPr>
+          <w:rStyle w:val="st"/>
+        </w:rPr>
+        <w:t xml:space="preserve"> los </w:t>
+      </w:r>
+      <w:proofErr w:type="spellStart"/>
+      <w:r>
+        <w:rPr>
+          <w:rStyle w:val="st"/>
+        </w:rPr>
+        <w:t>otros</w:t>
+      </w:r>
+      <w:proofErr w:type="spellEnd"/>
+      <w:r>
+        <w:rPr>
+          <w:rStyle w:val="st"/>
+        </w:rPr>
+        <w:t xml:space="preserve"> </w:t>
+      </w:r>
+      <w:proofErr w:type="spellStart"/>
+      <w:r>
+        <w:rPr>
+          <w:rStyle w:val="st"/>
+        </w:rPr>
+        <w:t>programas</w:t>
+      </w:r>
+      <w:proofErr w:type="spellEnd"/>
+      <w:r>
+        <w:rPr>
+          <w:rStyle w:val="st"/>
+        </w:rPr>
+        <w:t xml:space="preserve"> (Marlon Torres)</w:t>
+      </w:r>
     </w:p>
     <w:sectPr>
       <w:pgSz w:w="12240" w:h="15840"/>
@@ -474,6 +583,11 @@
     <w:semiHidden/>
     <w:unhideWhenUsed/>
   </w:style>
+  <w:style w:type="character" w:customStyle="1" w:styleId="st">
+    <w:name w:val="st"/>
+    <w:basedOn w:val="Fuentedeprrafopredeter"/>
+    <w:rsid w:val="00123F4B"/>
+  </w:style>
 </w:styles>
 </file>
 

--- a/Nueva carpeta/Cambios.docx
+++ b/Nueva carpeta/Cambios.docx
@@ -1,6 +1,6 @@
 
 <file path=word/document.xml><?xml version="1.0" encoding="utf-8"?>
-<w:document xmlns:wpc="http://schemas.microsoft.com/office/word/2010/wordprocessingCanvas" xmlns:cx="http://schemas.microsoft.com/office/drawing/2014/chartex" xmlns:cx1="http://schemas.microsoft.com/office/drawing/2015/9/8/chartex" xmlns:cx2="http://schemas.microsoft.com/office/drawing/2015/10/21/chartex" xmlns:cx3="http://schemas.microsoft.com/office/drawing/2016/5/9/chartex" xmlns:cx4="http://schemas.microsoft.com/office/drawing/2016/5/10/chartex" xmlns:cx5="http://schemas.microsoft.com/office/drawing/2016/5/11/chartex" xmlns:cx6="http://schemas.microsoft.com/office/drawing/2016/5/12/chartex" xmlns:cx7="http://schemas.microsoft.com/office/drawing/2016/5/13/chartex" xmlns:cx8="http://schemas.microsoft.com/office/drawing/2016/5/14/chartex" xmlns:mc="http://schemas.openxmlformats.org/markup-compatibility/2006" xmlns:aink="http://schemas.microsoft.com/office/drawing/2016/ink" xmlns:am3d="http://schemas.microsoft.com/office/drawing/2017/model3d" xmlns:o="urn:schemas-microsoft-com:office:office" xmlns:r="http://schemas.openxmlformats.org/officeDocument/2006/relationships" xmlns:m="http://schemas.openxmlformats.org/officeDocument/2006/math" xmlns:v="urn:schemas-microsoft-com:vml" xmlns:wp14="http://schemas.microsoft.com/office/word/2010/wordprocessingDrawing" xmlns:wp="http://schemas.openxmlformats.org/drawingml/2006/wordprocessingDrawing" xmlns:w10="urn:schemas-microsoft-com:office:word" xmlns:w="http://schemas.openxmlformats.org/wordprocessingml/2006/main" xmlns:w14="http://schemas.microsoft.com/office/word/2010/wordml" xmlns:w15="http://schemas.microsoft.com/office/word/2012/wordml" xmlns:w16cid="http://schemas.microsoft.com/office/word/2016/wordml/cid" xmlns:w16se="http://schemas.microsoft.com/office/word/2015/wordml/symex" xmlns:wpg="http://schemas.microsoft.com/office/word/2010/wordprocessingGroup" xmlns:wpi="http://schemas.microsoft.com/office/word/2010/wordprocessingInk" xmlns:wne="http://schemas.microsoft.com/office/word/2006/wordml" xmlns:wps="http://schemas.microsoft.com/office/word/2010/wordprocessingShape" mc:Ignorable="w14 w15 w16se w16cid wp14">
+<w:document xmlns:wpc="http://schemas.microsoft.com/office/word/2010/wordprocessingCanvas" xmlns:mc="http://schemas.openxmlformats.org/markup-compatibility/2006" xmlns:o="urn:schemas-microsoft-com:office:office" xmlns:r="http://schemas.openxmlformats.org/officeDocument/2006/relationships" xmlns:m="http://schemas.openxmlformats.org/officeDocument/2006/math" xmlns:v="urn:schemas-microsoft-com:vml" xmlns:wp14="http://schemas.microsoft.com/office/word/2010/wordprocessingDrawing" xmlns:wp="http://schemas.openxmlformats.org/drawingml/2006/wordprocessingDrawing" xmlns:w10="urn:schemas-microsoft-com:office:word" xmlns:w="http://schemas.openxmlformats.org/wordprocessingml/2006/main" xmlns:w14="http://schemas.microsoft.com/office/word/2010/wordml" xmlns:w15="http://schemas.microsoft.com/office/word/2012/wordml" xmlns:wpg="http://schemas.microsoft.com/office/word/2010/wordprocessingGroup" xmlns:wpi="http://schemas.microsoft.com/office/word/2010/wordprocessingInk" xmlns:wne="http://schemas.microsoft.com/office/word/2006/wordml" xmlns:wps="http://schemas.microsoft.com/office/word/2010/wordprocessingShape" mc:Ignorable="w14 w15 wp14">
   <w:body>
     <w:p>
       <w:pPr>
@@ -35,8 +35,42 @@
           <w:lang w:val="es-EC"/>
         </w:rPr>
       </w:pPr>
+    </w:p>
+    <w:p>
+      <w:pPr>
+        <w:jc w:val="center"/>
+        <w:rPr>
+          <w:b/>
+          <w:bCs/>
+          <w:sz w:val="44"/>
+          <w:szCs w:val="44"/>
+          <w:lang w:val="es-EC"/>
+        </w:rPr>
+      </w:pPr>
+      <w:r>
+        <w:rPr>
+          <w:b/>
+          <w:bCs/>
+          <w:sz w:val="44"/>
+          <w:szCs w:val="44"/>
+          <w:lang w:val="es-EC"/>
+        </w:rPr>
+        <w:t>JUAN CARLOS JACHO</w:t>
+      </w:r>
       <w:bookmarkStart w:id="0" w:name="_GoBack"/>
       <w:bookmarkEnd w:id="0"/>
+    </w:p>
+    <w:p>
+      <w:pPr>
+        <w:jc w:val="center"/>
+        <w:rPr>
+          <w:b/>
+          <w:bCs/>
+          <w:sz w:val="44"/>
+          <w:szCs w:val="44"/>
+          <w:lang w:val="es-EC"/>
+        </w:rPr>
+      </w:pPr>
     </w:p>
     <w:sectPr>
       <w:pgSz w:w="12240" w:h="15840"/>
@@ -49,7 +83,7 @@
 </file>
 
 <file path=word/styles.xml><?xml version="1.0" encoding="utf-8"?>
-<w:styles xmlns:mc="http://schemas.openxmlformats.org/markup-compatibility/2006" xmlns:r="http://schemas.openxmlformats.org/officeDocument/2006/relationships" xmlns:w="http://schemas.openxmlformats.org/wordprocessingml/2006/main" xmlns:w14="http://schemas.microsoft.com/office/word/2010/wordml" xmlns:w15="http://schemas.microsoft.com/office/word/2012/wordml" xmlns:w16cid="http://schemas.microsoft.com/office/word/2016/wordml/cid" xmlns:w16se="http://schemas.microsoft.com/office/word/2015/wordml/symex" mc:Ignorable="w14 w15 w16se w16cid">
+<w:styles xmlns:mc="http://schemas.openxmlformats.org/markup-compatibility/2006" xmlns:r="http://schemas.openxmlformats.org/officeDocument/2006/relationships" xmlns:w="http://schemas.openxmlformats.org/wordprocessingml/2006/main" xmlns:w14="http://schemas.microsoft.com/office/word/2010/wordml" xmlns:w15="http://schemas.microsoft.com/office/word/2012/wordml" mc:Ignorable="w14 w15">
   <w:docDefaults>
     <w:rPrDefault>
       <w:rPr>
@@ -65,7 +99,7 @@
       </w:pPr>
     </w:pPrDefault>
   </w:docDefaults>
-  <w:latentStyles w:defLockedState="0" w:defUIPriority="99" w:defSemiHidden="0" w:defUnhideWhenUsed="0" w:defQFormat="0" w:count="376">
+  <w:latentStyles w:defLockedState="0" w:defUIPriority="99" w:defSemiHidden="0" w:defUnhideWhenUsed="0" w:defQFormat="0" w:count="371">
     <w:lsdException w:name="Normal" w:uiPriority="0" w:qFormat="1"/>
     <w:lsdException w:name="heading 1" w:uiPriority="9" w:qFormat="1"/>
     <w:lsdException w:name="heading 2" w:semiHidden="1" w:uiPriority="9" w:unhideWhenUsed="1" w:qFormat="1"/>
@@ -437,11 +471,6 @@
     <w:lsdException w:name="List Table 5 Dark Accent 6" w:uiPriority="50"/>
     <w:lsdException w:name="List Table 6 Colorful Accent 6" w:uiPriority="51"/>
     <w:lsdException w:name="List Table 7 Colorful Accent 6" w:uiPriority="52"/>
-    <w:lsdException w:name="Mention" w:semiHidden="1" w:unhideWhenUsed="1"/>
-    <w:lsdException w:name="Smart Hyperlink" w:semiHidden="1" w:unhideWhenUsed="1"/>
-    <w:lsdException w:name="Hashtag" w:semiHidden="1" w:unhideWhenUsed="1"/>
-    <w:lsdException w:name="Unresolved Mention" w:semiHidden="1" w:unhideWhenUsed="1"/>
-    <w:lsdException w:name="Smart Link" w:semiHidden="1" w:unhideWhenUsed="1"/>
   </w:latentStyles>
   <w:style w:type="paragraph" w:default="1" w:styleId="Normal">
     <w:name w:val="Normal"/>

--- a/Nueva carpeta/Cambios.docx
+++ b/Nueva carpeta/Cambios.docx
@@ -26,7 +26,6 @@
     </w:p>
     <w:p>
       <w:pPr>
-        <w:jc w:val="center"/>
         <w:rPr>
           <w:b/>
           <w:bCs/>
@@ -35,6 +34,16 @@
           <w:lang w:val="es-EC"/>
         </w:rPr>
       </w:pPr>
+      <w:r>
+        <w:rPr>
+          <w:b/>
+          <w:bCs/>
+          <w:sz w:val="44"/>
+          <w:szCs w:val="44"/>
+          <w:lang w:val="es-EC"/>
+        </w:rPr>
+        <w:t>PERSONAJES DE MARVEL STUDIOS</w:t>
+      </w:r>
       <w:bookmarkStart w:id="0" w:name="_GoBack"/>
       <w:bookmarkEnd w:id="0"/>
     </w:p>

--- a/Nueva carpeta/Cambios.docx
+++ b/Nueva carpeta/Cambios.docx
@@ -35,8 +35,42 @@
           <w:lang w:val="es-EC"/>
         </w:rPr>
       </w:pPr>
+    </w:p>
+    <w:p>
+      <w:pPr>
+        <w:jc w:val="center"/>
+        <w:rPr>
+          <w:b/>
+          <w:bCs/>
+          <w:sz w:val="44"/>
+          <w:szCs w:val="44"/>
+          <w:lang w:val="es-EC"/>
+        </w:rPr>
+      </w:pPr>
+      <w:r>
+        <w:rPr>
+          <w:b/>
+          <w:bCs/>
+          <w:sz w:val="44"/>
+          <w:szCs w:val="44"/>
+          <w:lang w:val="es-EC"/>
+        </w:rPr>
+        <w:t>Henry Yugsi</w:t>
+      </w:r>
       <w:bookmarkStart w:id="0" w:name="_GoBack"/>
       <w:bookmarkEnd w:id="0"/>
+    </w:p>
+    <w:p>
+      <w:pPr>
+        <w:jc w:val="center"/>
+        <w:rPr>
+          <w:b/>
+          <w:bCs/>
+          <w:sz w:val="44"/>
+          <w:szCs w:val="44"/>
+          <w:lang w:val="es-EC"/>
+        </w:rPr>
+      </w:pPr>
     </w:p>
     <w:sectPr>
       <w:pgSz w:w="12240" w:h="15840"/>

--- a/Nueva carpeta/Cambios.docx
+++ b/Nueva carpeta/Cambios.docx
@@ -38,7 +38,6 @@
     </w:p>
     <w:p>
       <w:pPr>
-        <w:jc w:val="center"/>
         <w:rPr>
           <w:b/>
           <w:bCs/>
@@ -47,6 +46,7 @@
           <w:lang w:val="es-EC"/>
         </w:rPr>
       </w:pPr>
+      <w:bookmarkStart w:id="0" w:name="_GoBack"/>
       <w:r>
         <w:rPr>
           <w:b/>
@@ -55,10 +55,19 @@
           <w:szCs w:val="44"/>
           <w:lang w:val="es-EC"/>
         </w:rPr>
-        <w:t>JUAN CARLOS JACHO</w:t>
+        <w:t>J</w:t>
       </w:r>
-      <w:bookmarkStart w:id="0" w:name="_GoBack"/>
       <w:bookmarkEnd w:id="0"/>
+      <w:r>
+        <w:rPr>
+          <w:b/>
+          <w:bCs/>
+          <w:sz w:val="44"/>
+          <w:szCs w:val="44"/>
+          <w:lang w:val="es-EC"/>
+        </w:rPr>
+        <w:t>UAN CARLOS JACHO</w:t>
+      </w:r>
     </w:p>
     <w:p>
       <w:pPr>

--- a/Nueva carpeta/Cambios.docx
+++ b/Nueva carpeta/Cambios.docx
@@ -43,6 +43,27 @@
           <w:lang w:val="es-EC"/>
         </w:rPr>
         <w:t>PERSONAJES DE MARVEL STUDIOS</w:t>
+      </w:r>
+    </w:p>
+    <w:p>
+      <w:pPr>
+        <w:rPr>
+          <w:b/>
+          <w:bCs/>
+          <w:sz w:val="44"/>
+          <w:szCs w:val="44"/>
+          <w:lang w:val="es-EC"/>
+        </w:rPr>
+      </w:pPr>
+      <w:r>
+        <w:rPr>
+          <w:b/>
+          <w:bCs/>
+          <w:sz w:val="44"/>
+          <w:szCs w:val="44"/>
+          <w:lang w:val="es-EC"/>
+        </w:rPr>
+        <w:t>FG NSDNGIPNQAOR</w:t>
       </w:r>
       <w:bookmarkStart w:id="0" w:name="_GoBack"/>
       <w:bookmarkEnd w:id="0"/>

--- a/Nueva carpeta/Cambios.docx
+++ b/Nueva carpeta/Cambios.docx
@@ -26,15 +26,16 @@
     </w:p>
     <w:p>
       <w:pPr>
-        <w:jc w:val="center"/>
-        <w:rPr>
-          <w:b/>
-          <w:bCs/>
-          <w:sz w:val="44"/>
-          <w:szCs w:val="44"/>
-          <w:lang w:val="es-EC"/>
-        </w:rPr>
+        <w:jc w:val="both"/>
       </w:pPr>
+    </w:p>
+    <w:p>
+      <w:pPr>
+        <w:jc w:val="both"/>
+      </w:pPr>
+      <w:r>
+        <w:t xml:space="preserve">CRISTHIAN CALDERON </w:t>
+      </w:r>
       <w:bookmarkStart w:id="0" w:name="_GoBack"/>
       <w:bookmarkEnd w:id="0"/>
     </w:p>
@@ -447,6 +448,26 @@
     <w:name w:val="Normal"/>
     <w:qFormat/>
   </w:style>
+  <w:style w:type="paragraph" w:styleId="Ttulo2">
+    <w:name w:val="heading 2"/>
+    <w:basedOn w:val="Normal"/>
+    <w:link w:val="Ttulo2Car"/>
+    <w:uiPriority w:val="9"/>
+    <w:qFormat/>
+    <w:rsid w:val="00C83A03"/>
+    <w:pPr>
+      <w:spacing w:before="100" w:beforeAutospacing="1" w:after="100" w:afterAutospacing="1" w:line="240" w:lineRule="auto"/>
+      <w:outlineLvl w:val="1"/>
+    </w:pPr>
+    <w:rPr>
+      <w:rFonts w:ascii="Times New Roman" w:eastAsia="Times New Roman" w:hAnsi="Times New Roman" w:cs="Times New Roman"/>
+      <w:b/>
+      <w:bCs/>
+      <w:sz w:val="36"/>
+      <w:szCs w:val="36"/>
+      <w:lang w:val="es-ES" w:eastAsia="es-ES"/>
+    </w:rPr>
+  </w:style>
   <w:style w:type="character" w:default="1" w:styleId="Fuentedeprrafopredeter">
     <w:name w:val="Default Paragraph Font"/>
     <w:uiPriority w:val="1"/>
@@ -473,6 +494,32 @@
     <w:uiPriority w:val="99"/>
     <w:semiHidden/>
     <w:unhideWhenUsed/>
+  </w:style>
+  <w:style w:type="character" w:customStyle="1" w:styleId="Ttulo2Car">
+    <w:name w:val="Título 2 Car"/>
+    <w:basedOn w:val="Fuentedeprrafopredeter"/>
+    <w:link w:val="Ttulo2"/>
+    <w:uiPriority w:val="9"/>
+    <w:rsid w:val="00C83A03"/>
+    <w:rPr>
+      <w:rFonts w:ascii="Times New Roman" w:eastAsia="Times New Roman" w:hAnsi="Times New Roman" w:cs="Times New Roman"/>
+      <w:b/>
+      <w:bCs/>
+      <w:sz w:val="36"/>
+      <w:szCs w:val="36"/>
+      <w:lang w:val="es-ES" w:eastAsia="es-ES"/>
+    </w:rPr>
+  </w:style>
+  <w:style w:type="character" w:styleId="Hipervnculo">
+    <w:name w:val="Hyperlink"/>
+    <w:basedOn w:val="Fuentedeprrafopredeter"/>
+    <w:uiPriority w:val="99"/>
+    <w:unhideWhenUsed/>
+    <w:rsid w:val="00C83A03"/>
+    <w:rPr>
+      <w:color w:val="0000FF"/>
+      <w:u w:val="single"/>
+    </w:rPr>
   </w:style>
 </w:styles>
 </file>

--- a/Nueva carpeta/Cambios.docx
+++ b/Nueva carpeta/Cambios.docx
@@ -35,8 +35,66 @@
           <w:lang w:val="es-EC"/>
         </w:rPr>
       </w:pPr>
+    </w:p>
+    <w:p>
+      <w:pPr>
+        <w:jc w:val="center"/>
+        <w:rPr>
+          <w:b/>
+          <w:bCs/>
+          <w:sz w:val="44"/>
+          <w:szCs w:val="44"/>
+          <w:lang w:val="es-EC"/>
+        </w:rPr>
+      </w:pPr>
+    </w:p>
+    <w:p>
+      <w:pPr>
+        <w:jc w:val="center"/>
+        <w:rPr>
+          <w:b/>
+          <w:bCs/>
+          <w:sz w:val="44"/>
+          <w:szCs w:val="44"/>
+          <w:lang w:val="es-EC"/>
+        </w:rPr>
+      </w:pPr>
+    </w:p>
+    <w:p>
+      <w:pPr>
+        <w:jc w:val="center"/>
+        <w:rPr>
+          <w:b/>
+          <w:bCs/>
+          <w:sz w:val="44"/>
+          <w:szCs w:val="44"/>
+          <w:lang w:val="es-EC"/>
+        </w:rPr>
+      </w:pPr>
+      <w:r>
+        <w:rPr>
+          <w:b/>
+          <w:bCs/>
+          <w:sz w:val="44"/>
+          <w:szCs w:val="44"/>
+          <w:lang w:val="es-EC"/>
+        </w:rPr>
+        <w:t>HOLA MUNDO</w:t>
+      </w:r>
       <w:bookmarkStart w:id="0" w:name="_GoBack"/>
       <w:bookmarkEnd w:id="0"/>
+    </w:p>
+    <w:p>
+      <w:pPr>
+        <w:jc w:val="center"/>
+        <w:rPr>
+          <w:b/>
+          <w:bCs/>
+          <w:sz w:val="44"/>
+          <w:szCs w:val="44"/>
+          <w:lang w:val="es-EC"/>
+        </w:rPr>
+      </w:pPr>
     </w:p>
     <w:sectPr>
       <w:pgSz w:w="12240" w:h="15840"/>

--- a/Nueva carpeta/Cambios.docx
+++ b/Nueva carpeta/Cambios.docx
@@ -35,6 +35,9 @@
       </w:pPr>
       <w:r>
         <w:t xml:space="preserve">CRISTHIAN CALDERON </w:t>
+      </w:r>
+      <w:r>
+        <w:t xml:space="preserve">     </w:t>
       </w:r>
       <w:bookmarkStart w:id="0" w:name="_GoBack"/>
       <w:bookmarkEnd w:id="0"/>

--- a/Nueva carpeta/Cambios.docx
+++ b/Nueva carpeta/Cambios.docx
@@ -43,6 +43,27 @@
           <w:lang w:val="es-EC"/>
         </w:rPr>
         <w:t>Luis Fernando Pincay Gutierrez</w:t>
+      </w:r>
+    </w:p>
+    <w:p>
+      <w:pPr>
+        <w:rPr>
+          <w:b/>
+          <w:bCs/>
+          <w:sz w:val="44"/>
+          <w:szCs w:val="44"/>
+          <w:lang w:val="es-EC"/>
+        </w:rPr>
+      </w:pPr>
+      <w:r>
+        <w:rPr>
+          <w:b/>
+          <w:bCs/>
+          <w:sz w:val="44"/>
+          <w:szCs w:val="44"/>
+          <w:lang w:val="es-EC"/>
+        </w:rPr>
+        <w:t>Sillo Luis</w:t>
       </w:r>
       <w:bookmarkStart w:id="0" w:name="_GoBack"/>
       <w:bookmarkEnd w:id="0"/>

--- a/Nueva carpeta/Cambios.docx
+++ b/Nueva carpeta/Cambios.docx
@@ -64,6 +64,16 @@
           <w:lang w:val="es-EC"/>
         </w:rPr>
         <w:t>Sillo Luis</w:t>
+      </w:r>
+      <w:r>
+        <w:rPr>
+          <w:b/>
+          <w:bCs/>
+          <w:sz w:val="44"/>
+          <w:szCs w:val="44"/>
+          <w:lang w:val="es-EC"/>
+        </w:rPr>
+        <w:t xml:space="preserve"> david</w:t>
       </w:r>
       <w:bookmarkStart w:id="0" w:name="_GoBack"/>
       <w:bookmarkEnd w:id="0"/>

--- a/Nueva carpeta/Cambios.docx
+++ b/Nueva carpeta/Cambios.docx
@@ -63,7 +63,7 @@
           <w:szCs w:val="44"/>
           <w:lang w:val="es-EC"/>
         </w:rPr>
-        <w:t>Sillo Luis</w:t>
+        <w:t xml:space="preserve">Sillo </w:t>
       </w:r>
       <w:r>
         <w:rPr>
@@ -73,7 +73,7 @@
           <w:szCs w:val="44"/>
           <w:lang w:val="es-EC"/>
         </w:rPr>
-        <w:t xml:space="preserve"> david</w:t>
+        <w:t>Chacha Luis David</w:t>
       </w:r>
       <w:bookmarkStart w:id="0" w:name="_GoBack"/>
       <w:bookmarkEnd w:id="0"/>

--- a/Nueva carpeta/Cambios.docx
+++ b/Nueva carpeta/Cambios.docx
@@ -1,6 +1,6 @@
 
 <file path=word/document.xml><?xml version="1.0" encoding="utf-8"?>
-<w:document xmlns:wpc="http://schemas.microsoft.com/office/word/2010/wordprocessingCanvas" xmlns:cx="http://schemas.microsoft.com/office/drawing/2014/chartex" xmlns:cx1="http://schemas.microsoft.com/office/drawing/2015/9/8/chartex" xmlns:cx2="http://schemas.microsoft.com/office/drawing/2015/10/21/chartex" xmlns:cx3="http://schemas.microsoft.com/office/drawing/2016/5/9/chartex" xmlns:cx4="http://schemas.microsoft.com/office/drawing/2016/5/10/chartex" xmlns:cx5="http://schemas.microsoft.com/office/drawing/2016/5/11/chartex" xmlns:cx6="http://schemas.microsoft.com/office/drawing/2016/5/12/chartex" xmlns:cx7="http://schemas.microsoft.com/office/drawing/2016/5/13/chartex" xmlns:cx8="http://schemas.microsoft.com/office/drawing/2016/5/14/chartex" xmlns:mc="http://schemas.openxmlformats.org/markup-compatibility/2006" xmlns:aink="http://schemas.microsoft.com/office/drawing/2016/ink" xmlns:am3d="http://schemas.microsoft.com/office/drawing/2017/model3d" xmlns:o="urn:schemas-microsoft-com:office:office" xmlns:r="http://schemas.openxmlformats.org/officeDocument/2006/relationships" xmlns:m="http://schemas.openxmlformats.org/officeDocument/2006/math" xmlns:v="urn:schemas-microsoft-com:vml" xmlns:wp14="http://schemas.microsoft.com/office/word/2010/wordprocessingDrawing" xmlns:wp="http://schemas.openxmlformats.org/drawingml/2006/wordprocessingDrawing" xmlns:w10="urn:schemas-microsoft-com:office:word" xmlns:w="http://schemas.openxmlformats.org/wordprocessingml/2006/main" xmlns:w14="http://schemas.microsoft.com/office/word/2010/wordml" xmlns:w15="http://schemas.microsoft.com/office/word/2012/wordml" xmlns:w16cid="http://schemas.microsoft.com/office/word/2016/wordml/cid" xmlns:w16se="http://schemas.microsoft.com/office/word/2015/wordml/symex" xmlns:wpg="http://schemas.microsoft.com/office/word/2010/wordprocessingGroup" xmlns:wpi="http://schemas.microsoft.com/office/word/2010/wordprocessingInk" xmlns:wne="http://schemas.microsoft.com/office/word/2006/wordml" xmlns:wps="http://schemas.microsoft.com/office/word/2010/wordprocessingShape" mc:Ignorable="w14 w15 w16se w16cid wp14">
+<w:document xmlns:wpc="http://schemas.microsoft.com/office/word/2010/wordprocessingCanvas" xmlns:cx="http://schemas.microsoft.com/office/drawing/2014/chartex" xmlns:mc="http://schemas.openxmlformats.org/markup-compatibility/2006" xmlns:o="urn:schemas-microsoft-com:office:office" xmlns:r="http://schemas.openxmlformats.org/officeDocument/2006/relationships" xmlns:m="http://schemas.openxmlformats.org/officeDocument/2006/math" xmlns:v="urn:schemas-microsoft-com:vml" xmlns:wp14="http://schemas.microsoft.com/office/word/2010/wordprocessingDrawing" xmlns:wp="http://schemas.openxmlformats.org/drawingml/2006/wordprocessingDrawing" xmlns:w10="urn:schemas-microsoft-com:office:word" xmlns:w="http://schemas.openxmlformats.org/wordprocessingml/2006/main" xmlns:w14="http://schemas.microsoft.com/office/word/2010/wordml" xmlns:w15="http://schemas.microsoft.com/office/word/2012/wordml" xmlns:w16se="http://schemas.microsoft.com/office/word/2015/wordml/symex" xmlns:wpg="http://schemas.microsoft.com/office/word/2010/wordprocessingGroup" xmlns:wpi="http://schemas.microsoft.com/office/word/2010/wordprocessingInk" xmlns:wne="http://schemas.microsoft.com/office/word/2006/wordml" xmlns:wps="http://schemas.microsoft.com/office/word/2010/wordprocessingShape" mc:Ignorable="w14 w15 w16se wp14">
   <w:body>
     <w:p>
       <w:pPr>
@@ -42,19 +42,9 @@
           <w:szCs w:val="44"/>
           <w:lang w:val="es-EC"/>
         </w:rPr>
-        <w:t>Luis Fernando Pincay Gutierrez</w:t>
+        <w:t xml:space="preserve">Edison Javier </w:t>
       </w:r>
-    </w:p>
-    <w:p>
-      <w:pPr>
-        <w:rPr>
-          <w:b/>
-          <w:bCs/>
-          <w:sz w:val="44"/>
-          <w:szCs w:val="44"/>
-          <w:lang w:val="es-EC"/>
-        </w:rPr>
-      </w:pPr>
+      <w:proofErr w:type="spellStart"/>
       <w:r>
         <w:rPr>
           <w:b/>
@@ -63,7 +53,18 @@
           <w:szCs w:val="44"/>
           <w:lang w:val="es-EC"/>
         </w:rPr>
-        <w:t>Sillo Luis</w:t>
+        <w:t>Cardenas</w:t>
+      </w:r>
+      <w:proofErr w:type="spellEnd"/>
+      <w:r>
+        <w:rPr>
+          <w:b/>
+          <w:bCs/>
+          <w:sz w:val="44"/>
+          <w:szCs w:val="44"/>
+          <w:lang w:val="es-EC"/>
+        </w:rPr>
+        <w:t xml:space="preserve"> Loja</w:t>
       </w:r>
       <w:r>
         <w:rPr>
@@ -73,7 +74,7 @@
           <w:szCs w:val="44"/>
           <w:lang w:val="es-EC"/>
         </w:rPr>
-        <w:t xml:space="preserve"> david</w:t>
+        <w:t>.</w:t>
       </w:r>
       <w:bookmarkStart w:id="0" w:name="_GoBack"/>
       <w:bookmarkEnd w:id="0"/>
@@ -101,7 +102,7 @@
 </file>
 
 <file path=word/styles.xml><?xml version="1.0" encoding="utf-8"?>
-<w:styles xmlns:mc="http://schemas.openxmlformats.org/markup-compatibility/2006" xmlns:r="http://schemas.openxmlformats.org/officeDocument/2006/relationships" xmlns:w="http://schemas.openxmlformats.org/wordprocessingml/2006/main" xmlns:w14="http://schemas.microsoft.com/office/word/2010/wordml" xmlns:w15="http://schemas.microsoft.com/office/word/2012/wordml" xmlns:w16cid="http://schemas.microsoft.com/office/word/2016/wordml/cid" xmlns:w16se="http://schemas.microsoft.com/office/word/2015/wordml/symex" mc:Ignorable="w14 w15 w16se w16cid">
+<w:styles xmlns:mc="http://schemas.openxmlformats.org/markup-compatibility/2006" xmlns:r="http://schemas.openxmlformats.org/officeDocument/2006/relationships" xmlns:w="http://schemas.openxmlformats.org/wordprocessingml/2006/main" xmlns:w14="http://schemas.microsoft.com/office/word/2010/wordml" xmlns:w15="http://schemas.microsoft.com/office/word/2012/wordml" xmlns:w16se="http://schemas.microsoft.com/office/word/2015/wordml/symex" mc:Ignorable="w14 w15 w16se">
   <w:docDefaults>
     <w:rPrDefault>
       <w:rPr>
@@ -117,7 +118,7 @@
       </w:pPr>
     </w:pPrDefault>
   </w:docDefaults>
-  <w:latentStyles w:defLockedState="0" w:defUIPriority="99" w:defSemiHidden="0" w:defUnhideWhenUsed="0" w:defQFormat="0" w:count="376">
+  <w:latentStyles w:defLockedState="0" w:defUIPriority="99" w:defSemiHidden="0" w:defUnhideWhenUsed="0" w:defQFormat="0" w:count="371">
     <w:lsdException w:name="Normal" w:uiPriority="0" w:qFormat="1"/>
     <w:lsdException w:name="heading 1" w:uiPriority="9" w:qFormat="1"/>
     <w:lsdException w:name="heading 2" w:semiHidden="1" w:uiPriority="9" w:unhideWhenUsed="1" w:qFormat="1"/>
@@ -489,11 +490,6 @@
     <w:lsdException w:name="List Table 5 Dark Accent 6" w:uiPriority="50"/>
     <w:lsdException w:name="List Table 6 Colorful Accent 6" w:uiPriority="51"/>
     <w:lsdException w:name="List Table 7 Colorful Accent 6" w:uiPriority="52"/>
-    <w:lsdException w:name="Mention" w:semiHidden="1" w:unhideWhenUsed="1"/>
-    <w:lsdException w:name="Smart Hyperlink" w:semiHidden="1" w:unhideWhenUsed="1"/>
-    <w:lsdException w:name="Hashtag" w:semiHidden="1" w:unhideWhenUsed="1"/>
-    <w:lsdException w:name="Unresolved Mention" w:semiHidden="1" w:unhideWhenUsed="1"/>
-    <w:lsdException w:name="Smart Link" w:semiHidden="1" w:unhideWhenUsed="1"/>
   </w:latentStyles>
   <w:style w:type="paragraph" w:default="1" w:styleId="Normal">
     <w:name w:val="Normal"/>

--- a/Nueva carpeta/Cambios.docx
+++ b/Nueva carpeta/Cambios.docx
@@ -35,8 +35,118 @@
           <w:lang w:val="es-EC"/>
         </w:rPr>
       </w:pPr>
+      <w:proofErr w:type="spellStart"/>
+      <w:r>
+        <w:rPr>
+          <w:b/>
+          <w:bCs/>
+          <w:sz w:val="44"/>
+          <w:szCs w:val="44"/>
+          <w:lang w:val="es-EC"/>
+        </w:rPr>
+        <w:t>Bayron</w:t>
+      </w:r>
+      <w:proofErr w:type="spellEnd"/>
+      <w:r>
+        <w:rPr>
+          <w:b/>
+          <w:bCs/>
+          <w:sz w:val="44"/>
+          <w:szCs w:val="44"/>
+          <w:lang w:val="es-EC"/>
+        </w:rPr>
+        <w:t xml:space="preserve"> </w:t>
+      </w:r>
+      <w:proofErr w:type="spellStart"/>
+      <w:r>
+        <w:rPr>
+          <w:b/>
+          <w:bCs/>
+          <w:sz w:val="44"/>
+          <w:szCs w:val="44"/>
+          <w:lang w:val="es-EC"/>
+        </w:rPr>
+        <w:t>Llagsha</w:t>
+      </w:r>
+      <w:proofErr w:type="spellEnd"/>
+    </w:p>
+    <w:p>
+      <w:pPr>
+        <w:jc w:val="center"/>
+        <w:rPr>
+          <w:b/>
+          <w:bCs/>
+          <w:sz w:val="44"/>
+          <w:szCs w:val="44"/>
+          <w:lang w:val="es-EC"/>
+        </w:rPr>
+      </w:pPr>
+      <w:r>
+        <w:rPr>
+          <w:b/>
+          <w:bCs/>
+          <w:sz w:val="44"/>
+          <w:szCs w:val="44"/>
+          <w:lang w:val="es-EC"/>
+        </w:rPr>
+        <w:t xml:space="preserve">2018 </w:t>
+      </w:r>
+      <w:r>
+        <w:rPr>
+          <w:b/>
+          <w:bCs/>
+          <w:sz w:val="44"/>
+          <w:szCs w:val="44"/>
+          <w:lang w:val="es-EC"/>
+        </w:rPr>
+        <w:t>–</w:t>
+      </w:r>
+      <w:r>
+        <w:rPr>
+          <w:b/>
+          <w:bCs/>
+          <w:sz w:val="44"/>
+          <w:szCs w:val="44"/>
+          <w:lang w:val="es-EC"/>
+        </w:rPr>
+        <w:t xml:space="preserve"> 2019</w:t>
+      </w:r>
+    </w:p>
+    <w:p>
+      <w:pPr>
+        <w:jc w:val="center"/>
+        <w:rPr>
+          <w:b/>
+          <w:bCs/>
+          <w:sz w:val="44"/>
+          <w:szCs w:val="44"/>
+          <w:lang w:val="es-EC"/>
+        </w:rPr>
+      </w:pPr>
+      <w:r>
+        <w:rPr>
+          <w:b/>
+          <w:bCs/>
+          <w:sz w:val="44"/>
+          <w:szCs w:val="44"/>
+          <w:lang w:val="es-EC"/>
+        </w:rPr>
+        <w:t>…</w:t>
+      </w:r>
       <w:bookmarkStart w:id="0" w:name="_GoBack"/>
       <w:bookmarkEnd w:id="0"/>
+    </w:p>
+    <w:p>
+      <w:pPr>
+        <w:jc w:val="center"/>
+        <w:rPr>
+          <w:b/>
+          <w:bCs/>
+          <w:sz w:val="44"/>
+          <w:szCs w:val="44"/>
+          <w:lang w:val="es-EC"/>
+        </w:rPr>
+      </w:pPr>
     </w:p>
     <w:sectPr>
       <w:pgSz w:w="12240" w:h="15840"/>
